--- a/Assessment - Software Unit Testing/Documentation/Report .docx
+++ b/Assessment - Software Unit Testing/Documentation/Report .docx
@@ -299,6 +299,15 @@
     </w:p>
     <w:sdt>
       <w:sdtPr>
+        <w:rPr>
+          <w:rFonts w:asciiTheme="minorHAnsi" w:eastAsiaTheme="minorHAnsi" w:hAnsiTheme="minorHAnsi" w:cstheme="minorBidi"/>
+          <w:color w:val="auto"/>
+          <w:kern w:val="2"/>
+          <w:sz w:val="22"/>
+          <w:szCs w:val="22"/>
+          <w:lang w:val="en-AU"/>
+          <w14:ligatures w14:val="standardContextual"/>
+        </w:rPr>
         <w:id w:val="-491561139"/>
         <w:docPartObj>
           <w:docPartGallery w:val="Table of Contents"/>
@@ -307,16 +316,9 @@
       </w:sdtPr>
       <w:sdtEndPr>
         <w:rPr>
-          <w:rFonts w:asciiTheme="minorHAnsi" w:eastAsiaTheme="minorHAnsi" w:hAnsiTheme="minorHAnsi" w:cstheme="minorBidi"/>
           <w:b/>
           <w:bCs/>
           <w:noProof/>
-          <w:color w:val="auto"/>
-          <w:kern w:val="2"/>
-          <w:sz w:val="22"/>
-          <w:szCs w:val="22"/>
-          <w:lang w:val="en-AU"/>
-          <w14:ligatures w14:val="standardContextual"/>
         </w:rPr>
       </w:sdtEndPr>
       <w:sdtContent>
@@ -353,7 +355,7 @@
           <w:r>
             <w:fldChar w:fldCharType="separate"/>
           </w:r>
-          <w:hyperlink w:anchor="_Toc143900306" w:history="1">
+          <w:hyperlink w:anchor="_Toc143969103" w:history="1">
             <w:r>
               <w:rPr>
                 <w:rStyle w:val="Hyperlink"/>
@@ -382,7 +384,7 @@
                 <w:noProof/>
                 <w:webHidden/>
               </w:rPr>
-              <w:instrText xml:space="preserve"> PAGEREF _Toc143900306 \h </w:instrText>
+              <w:instrText xml:space="preserve"> PAGEREF _Toc143969103 \h </w:instrText>
             </w:r>
             <w:r>
               <w:rPr>
@@ -425,7 +427,7 @@
               <w:lang w:eastAsia="en-AU"/>
             </w:rPr>
           </w:pPr>
-          <w:hyperlink w:anchor="_Toc143900307" w:history="1">
+          <w:hyperlink w:anchor="_Toc143969104" w:history="1">
             <w:r>
               <w:rPr>
                 <w:rStyle w:val="Hyperlink"/>
@@ -452,7 +454,7 @@
                 <w:noProof/>
                 <w:webHidden/>
               </w:rPr>
-              <w:instrText xml:space="preserve"> PAGEREF _Toc143900307 \h </w:instrText>
+              <w:instrText xml:space="preserve"> PAGEREF _Toc143969104 \h </w:instrText>
             </w:r>
             <w:r>
               <w:rPr>
@@ -495,7 +497,7 @@
               <w:lang w:eastAsia="en-AU"/>
             </w:rPr>
           </w:pPr>
-          <w:hyperlink w:anchor="_Toc143900308" w:history="1">
+          <w:hyperlink w:anchor="_Toc143969105" w:history="1">
             <w:r>
               <w:rPr>
                 <w:rStyle w:val="Hyperlink"/>
@@ -522,7 +524,7 @@
                 <w:noProof/>
                 <w:webHidden/>
               </w:rPr>
-              <w:instrText xml:space="preserve"> PAGEREF _Toc143900308 \h </w:instrText>
+              <w:instrText xml:space="preserve"> PAGEREF _Toc143969105 \h </w:instrText>
             </w:r>
             <w:r>
               <w:rPr>
@@ -565,7 +567,7 @@
               <w:lang w:eastAsia="en-AU"/>
             </w:rPr>
           </w:pPr>
-          <w:hyperlink w:anchor="_Toc143900309" w:history="1">
+          <w:hyperlink w:anchor="_Toc143969106" w:history="1">
             <w:r>
               <w:rPr>
                 <w:rStyle w:val="Hyperlink"/>
@@ -594,7 +596,7 @@
                 <w:noProof/>
                 <w:webHidden/>
               </w:rPr>
-              <w:instrText xml:space="preserve"> PAGEREF _Toc143900309 \h </w:instrText>
+              <w:instrText xml:space="preserve"> PAGEREF _Toc143969106 \h </w:instrText>
             </w:r>
             <w:r>
               <w:rPr>
@@ -637,7 +639,7 @@
               <w:lang w:eastAsia="en-AU"/>
             </w:rPr>
           </w:pPr>
-          <w:hyperlink w:anchor="_Toc143900310" w:history="1">
+          <w:hyperlink w:anchor="_Toc143969107" w:history="1">
             <w:r>
               <w:rPr>
                 <w:rStyle w:val="Hyperlink"/>
@@ -664,7 +666,7 @@
                 <w:noProof/>
                 <w:webHidden/>
               </w:rPr>
-              <w:instrText xml:space="preserve"> PAGEREF _Toc143900310 \h </w:instrText>
+              <w:instrText xml:space="preserve"> PAGEREF _Toc143969107 \h </w:instrText>
             </w:r>
             <w:r>
               <w:rPr>
@@ -707,7 +709,7 @@
               <w:lang w:eastAsia="en-AU"/>
             </w:rPr>
           </w:pPr>
-          <w:hyperlink w:anchor="_Toc143900311" w:history="1">
+          <w:hyperlink w:anchor="_Toc143969108" w:history="1">
             <w:r>
               <w:rPr>
                 <w:rStyle w:val="Hyperlink"/>
@@ -734,7 +736,7 @@
                 <w:noProof/>
                 <w:webHidden/>
               </w:rPr>
-              <w:instrText xml:space="preserve"> PAGEREF _Toc143900311 \h </w:instrText>
+              <w:instrText xml:space="preserve"> PAGEREF _Toc143969108 \h </w:instrText>
             </w:r>
             <w:r>
               <w:rPr>
@@ -777,7 +779,7 @@
               <w:lang w:eastAsia="en-AU"/>
             </w:rPr>
           </w:pPr>
-          <w:hyperlink w:anchor="_Toc143900312" w:history="1">
+          <w:hyperlink w:anchor="_Toc143969109" w:history="1">
             <w:r>
               <w:rPr>
                 <w:rStyle w:val="Hyperlink"/>
@@ -804,7 +806,7 @@
                 <w:noProof/>
                 <w:webHidden/>
               </w:rPr>
-              <w:instrText xml:space="preserve"> PAGEREF _Toc143900312 \h </w:instrText>
+              <w:instrText xml:space="preserve"> PAGEREF _Toc143969109 \h </w:instrText>
             </w:r>
             <w:r>
               <w:rPr>
@@ -847,7 +849,7 @@
               <w:lang w:eastAsia="en-AU"/>
             </w:rPr>
           </w:pPr>
-          <w:hyperlink w:anchor="_Toc143900313" w:history="1">
+          <w:hyperlink w:anchor="_Toc143969110" w:history="1">
             <w:r>
               <w:rPr>
                 <w:rStyle w:val="Hyperlink"/>
@@ -874,7 +876,7 @@
                 <w:noProof/>
                 <w:webHidden/>
               </w:rPr>
-              <w:instrText xml:space="preserve"> PAGEREF _Toc143900313 \h </w:instrText>
+              <w:instrText xml:space="preserve"> PAGEREF _Toc143969110 \h </w:instrText>
             </w:r>
             <w:r>
               <w:rPr>
@@ -917,7 +919,7 @@
               <w:lang w:eastAsia="en-AU"/>
             </w:rPr>
           </w:pPr>
-          <w:hyperlink w:anchor="_Toc143900314" w:history="1">
+          <w:hyperlink w:anchor="_Toc143969111" w:history="1">
             <w:r>
               <w:rPr>
                 <w:rStyle w:val="Hyperlink"/>
@@ -944,7 +946,7 @@
                 <w:noProof/>
                 <w:webHidden/>
               </w:rPr>
-              <w:instrText xml:space="preserve"> PAGEREF _Toc143900314 \h </w:instrText>
+              <w:instrText xml:space="preserve"> PAGEREF _Toc143969111 \h </w:instrText>
             </w:r>
             <w:r>
               <w:rPr>
@@ -987,7 +989,7 @@
               <w:lang w:eastAsia="en-AU"/>
             </w:rPr>
           </w:pPr>
-          <w:hyperlink w:anchor="_Toc143900315" w:history="1">
+          <w:hyperlink w:anchor="_Toc143969112" w:history="1">
             <w:r>
               <w:rPr>
                 <w:rStyle w:val="Hyperlink"/>
@@ -1014,7 +1016,7 @@
                 <w:noProof/>
                 <w:webHidden/>
               </w:rPr>
-              <w:instrText xml:space="preserve"> PAGEREF _Toc143900315 \h </w:instrText>
+              <w:instrText xml:space="preserve"> PAGEREF _Toc143969112 \h </w:instrText>
             </w:r>
             <w:r>
               <w:rPr>
@@ -1034,7 +1036,7 @@
                 <w:noProof/>
                 <w:webHidden/>
               </w:rPr>
-              <w:t>7</w:t>
+              <w:t>8</w:t>
             </w:r>
             <w:r>
               <w:rPr>
@@ -1057,7 +1059,7 @@
               <w:lang w:eastAsia="en-AU"/>
             </w:rPr>
           </w:pPr>
-          <w:hyperlink w:anchor="_Toc143900316" w:history="1">
+          <w:hyperlink w:anchor="_Toc143969113" w:history="1">
             <w:r>
               <w:rPr>
                 <w:rStyle w:val="Hyperlink"/>
@@ -1084,7 +1086,7 @@
                 <w:noProof/>
                 <w:webHidden/>
               </w:rPr>
-              <w:instrText xml:space="preserve"> PAGEREF _Toc143900316 \h </w:instrText>
+              <w:instrText xml:space="preserve"> PAGEREF _Toc143969113 \h </w:instrText>
             </w:r>
             <w:r>
               <w:rPr>
@@ -1104,7 +1106,7 @@
                 <w:noProof/>
                 <w:webHidden/>
               </w:rPr>
-              <w:t>8</w:t>
+              <w:t>9</w:t>
             </w:r>
             <w:r>
               <w:rPr>
@@ -1127,7 +1129,7 @@
               <w:lang w:eastAsia="en-AU"/>
             </w:rPr>
           </w:pPr>
-          <w:hyperlink w:anchor="_Toc143900317" w:history="1">
+          <w:hyperlink w:anchor="_Toc143969114" w:history="1">
             <w:r>
               <w:rPr>
                 <w:rStyle w:val="Hyperlink"/>
@@ -1154,7 +1156,7 @@
                 <w:noProof/>
                 <w:webHidden/>
               </w:rPr>
-              <w:instrText xml:space="preserve"> PAGEREF _Toc143900317 \h </w:instrText>
+              <w:instrText xml:space="preserve"> PAGEREF _Toc143969114 \h </w:instrText>
             </w:r>
             <w:r>
               <w:rPr>
@@ -1174,7 +1176,77 @@
                 <w:noProof/>
                 <w:webHidden/>
               </w:rPr>
-              <w:t>8</w:t>
+              <w:t>9</w:t>
+            </w:r>
+            <w:r>
+              <w:rPr>
+                <w:noProof/>
+                <w:webHidden/>
+              </w:rPr>
+              <w:fldChar w:fldCharType="end"/>
+            </w:r>
+          </w:hyperlink>
+        </w:p>
+        <w:p>
+          <w:pPr>
+            <w:pStyle w:val="TOC2"/>
+            <w:tabs>
+              <w:tab w:val="right" w:leader="dot" w:pos="9016"/>
+            </w:tabs>
+            <w:rPr>
+              <w:rFonts w:eastAsiaTheme="minorEastAsia"/>
+              <w:noProof/>
+              <w:lang w:eastAsia="en-AU"/>
+            </w:rPr>
+          </w:pPr>
+          <w:hyperlink w:anchor="_Toc143969115" w:history="1">
+            <w:r>
+              <w:rPr>
+                <w:rStyle w:val="Hyperlink"/>
+                <w:noProof/>
+              </w:rPr>
+              <w:t>Git-Hub Repository Link</w:t>
+            </w:r>
+            <w:r>
+              <w:rPr>
+                <w:noProof/>
+                <w:webHidden/>
+              </w:rPr>
+              <w:tab/>
+            </w:r>
+            <w:r>
+              <w:rPr>
+                <w:noProof/>
+                <w:webHidden/>
+              </w:rPr>
+              <w:fldChar w:fldCharType="begin"/>
+            </w:r>
+            <w:r>
+              <w:rPr>
+                <w:noProof/>
+                <w:webHidden/>
+              </w:rPr>
+              <w:instrText xml:space="preserve"> PAGEREF _Toc143969115 \h </w:instrText>
+            </w:r>
+            <w:r>
+              <w:rPr>
+                <w:noProof/>
+                <w:webHidden/>
+              </w:rPr>
+            </w:r>
+            <w:r>
+              <w:rPr>
+                <w:noProof/>
+                <w:webHidden/>
+              </w:rPr>
+              <w:fldChar w:fldCharType="separate"/>
+            </w:r>
+            <w:r>
+              <w:rPr>
+                <w:noProof/>
+                <w:webHidden/>
+              </w:rPr>
+              <w:t>9</w:t>
             </w:r>
             <w:r>
               <w:rPr>
@@ -1214,6 +1286,9 @@
     <w:p/>
     <w:p/>
     <w:p/>
+    <w:p/>
+    <w:p/>
+    <w:p/>
     <w:p>
       <w:pPr>
         <w:pStyle w:val="Heading1"/>
@@ -1224,27 +1299,14 @@
           <w:szCs w:val="36"/>
         </w:rPr>
       </w:pPr>
-    </w:p>
-    <w:p/>
-    <w:p/>
-    <w:p>
-      <w:pPr>
-        <w:pStyle w:val="Heading1"/>
+      <w:bookmarkStart w:id="0" w:name="_Toc143969103"/>
+      <w:r>
         <w:rPr>
           <w:b/>
           <w:bCs/>
           <w:sz w:val="36"/>
           <w:szCs w:val="36"/>
         </w:rPr>
-      </w:pPr>
-      <w:bookmarkStart w:id="0" w:name="_Toc143900306"/>
-      <w:r>
-        <w:rPr>
-          <w:b/>
-          <w:bCs/>
-          <w:sz w:val="36"/>
-          <w:szCs w:val="36"/>
-        </w:rPr>
         <w:lastRenderedPageBreak/>
         <w:t>Introduction</w:t>
       </w:r>
@@ -1252,6 +1314,7 @@
     </w:p>
     <w:p>
       <w:pPr>
+        <w:jc w:val="both"/>
         <w:rPr>
           <w:sz w:val="24"/>
           <w:szCs w:val="24"/>
@@ -1267,6 +1330,7 @@
     </w:p>
     <w:p>
       <w:pPr>
+        <w:jc w:val="both"/>
         <w:rPr>
           <w:sz w:val="24"/>
           <w:szCs w:val="24"/>
@@ -1312,46 +1376,19 @@
           <w:sz w:val="24"/>
           <w:szCs w:val="24"/>
         </w:rPr>
-        <w:t xml:space="preserve"> the game's objectives and requirements, shedding light on the </w:t>
-      </w:r>
-      <w:r>
-        <w:rPr>
-          <w:sz w:val="24"/>
-          <w:szCs w:val="24"/>
-        </w:rPr>
-        <w:t>workings</w:t>
-      </w:r>
-      <w:r>
-        <w:rPr>
-          <w:sz w:val="24"/>
-          <w:szCs w:val="24"/>
-        </w:rPr>
-        <w:t xml:space="preserve"> of Test-Driven Development (TDD) and the strategic deployment of an automated unit testing tool. We will also encapsulate the process with </w:t>
-      </w:r>
-      <w:r>
-        <w:rPr>
-          <w:sz w:val="24"/>
-          <w:szCs w:val="24"/>
-        </w:rPr>
-        <w:t>valid</w:t>
-      </w:r>
-      <w:r>
-        <w:rPr>
-          <w:sz w:val="24"/>
-          <w:szCs w:val="24"/>
-        </w:rPr>
-        <w:t xml:space="preserve"> screenshots and draw conclusions while reflecting on valuable lessons learned.</w:t>
+        <w:t xml:space="preserve"> the game's objectives and requirements, shedding light on the workings of Test-Driven Development (TDD) and the strategic deployment of an automated unit testing tool. We will also encapsulate the process with valid screenshots and draw conclusions while reflecting on valuable lessons learned.</w:t>
       </w:r>
     </w:p>
     <w:p>
       <w:pPr>
         <w:pStyle w:val="Heading2"/>
+        <w:jc w:val="both"/>
         <w:rPr>
           <w:sz w:val="28"/>
           <w:szCs w:val="28"/>
         </w:rPr>
       </w:pPr>
-      <w:bookmarkStart w:id="1" w:name="_Toc143900307"/>
+      <w:bookmarkStart w:id="1" w:name="_Toc143969104"/>
       <w:r>
         <w:rPr>
           <w:sz w:val="28"/>
@@ -1363,6 +1400,7 @@
     </w:p>
     <w:p>
       <w:pPr>
+        <w:jc w:val="both"/>
         <w:rPr>
           <w:sz w:val="24"/>
           <w:szCs w:val="24"/>
@@ -1382,6 +1420,7 @@
           <w:ilvl w:val="0"/>
           <w:numId w:val="1"/>
         </w:numPr>
+        <w:jc w:val="both"/>
         <w:rPr>
           <w:sz w:val="24"/>
           <w:szCs w:val="24"/>
@@ -1410,6 +1449,7 @@
           <w:ilvl w:val="0"/>
           <w:numId w:val="1"/>
         </w:numPr>
+        <w:jc w:val="both"/>
         <w:rPr>
           <w:sz w:val="24"/>
           <w:szCs w:val="24"/>
@@ -1438,6 +1478,7 @@
           <w:ilvl w:val="0"/>
           <w:numId w:val="1"/>
         </w:numPr>
+        <w:jc w:val="both"/>
         <w:rPr>
           <w:sz w:val="24"/>
           <w:szCs w:val="24"/>
@@ -1466,6 +1507,7 @@
           <w:ilvl w:val="0"/>
           <w:numId w:val="1"/>
         </w:numPr>
+        <w:jc w:val="both"/>
         <w:rPr>
           <w:sz w:val="24"/>
           <w:szCs w:val="24"/>
@@ -1491,12 +1533,13 @@
     <w:p>
       <w:pPr>
         <w:pStyle w:val="Heading3"/>
+        <w:jc w:val="both"/>
         <w:rPr>
           <w:sz w:val="28"/>
           <w:szCs w:val="28"/>
         </w:rPr>
       </w:pPr>
-      <w:bookmarkStart w:id="2" w:name="_Toc143900308"/>
+      <w:bookmarkStart w:id="2" w:name="_Toc143969105"/>
       <w:r>
         <w:rPr>
           <w:sz w:val="28"/>
@@ -1508,6 +1551,7 @@
     </w:p>
     <w:p>
       <w:pPr>
+        <w:jc w:val="both"/>
         <w:rPr>
           <w:sz w:val="24"/>
           <w:szCs w:val="24"/>
@@ -1597,6 +1641,7 @@
     </w:p>
     <w:p>
       <w:pPr>
+        <w:jc w:val="both"/>
         <w:rPr>
           <w:sz w:val="24"/>
           <w:szCs w:val="24"/>
@@ -1619,6 +1664,7 @@
     </w:p>
     <w:p>
       <w:pPr>
+        <w:jc w:val="both"/>
         <w:rPr>
           <w:sz w:val="24"/>
           <w:szCs w:val="24"/>
@@ -1642,12 +1688,13 @@
     <w:p>
       <w:pPr>
         <w:pStyle w:val="Heading1"/>
-        <w:rPr>
-          <w:b/>
-          <w:bCs/>
-        </w:rPr>
-      </w:pPr>
-      <w:bookmarkStart w:id="3" w:name="_Toc143900309"/>
+        <w:jc w:val="both"/>
+        <w:rPr>
+          <w:b/>
+          <w:bCs/>
+        </w:rPr>
+      </w:pPr>
+      <w:bookmarkStart w:id="3" w:name="_Toc143969106"/>
       <w:r>
         <w:rPr>
           <w:b/>
@@ -1660,6 +1707,7 @@
     </w:p>
     <w:p>
       <w:pPr>
+        <w:jc w:val="both"/>
         <w:rPr>
           <w:sz w:val="24"/>
           <w:szCs w:val="24"/>
@@ -1676,8 +1724,9 @@
     <w:p>
       <w:pPr>
         <w:pStyle w:val="Heading1"/>
-      </w:pPr>
-      <w:bookmarkStart w:id="4" w:name="_Toc143900310"/>
+        <w:jc w:val="both"/>
+      </w:pPr>
+      <w:bookmarkStart w:id="4" w:name="_Toc143969107"/>
       <w:r>
         <w:t>Test-Driven Development (TDD)</w:t>
       </w:r>
@@ -1685,6 +1734,7 @@
     </w:p>
     <w:p>
       <w:pPr>
+        <w:jc w:val="both"/>
         <w:rPr>
           <w:sz w:val="24"/>
           <w:szCs w:val="24"/>
@@ -1704,6 +1754,7 @@
           <w:ilvl w:val="0"/>
           <w:numId w:val="2"/>
         </w:numPr>
+        <w:jc w:val="both"/>
         <w:rPr>
           <w:sz w:val="24"/>
           <w:szCs w:val="24"/>
@@ -1746,6 +1797,7 @@
           <w:ilvl w:val="0"/>
           <w:numId w:val="2"/>
         </w:numPr>
+        <w:jc w:val="both"/>
         <w:rPr>
           <w:sz w:val="24"/>
           <w:szCs w:val="24"/>
@@ -1774,6 +1826,7 @@
           <w:ilvl w:val="0"/>
           <w:numId w:val="2"/>
         </w:numPr>
+        <w:jc w:val="both"/>
         <w:rPr>
           <w:sz w:val="24"/>
           <w:szCs w:val="24"/>
@@ -1795,15 +1848,13 @@
         </w:rPr>
         <w:t xml:space="preserve">: The tests are executed to check if the code passes or fails based on the expected </w:t>
       </w:r>
-      <w:proofErr w:type="spellStart"/>
-      <w:r>
-        <w:rPr>
-          <w:sz w:val="24"/>
-          <w:szCs w:val="24"/>
-        </w:rPr>
-        <w:t>behavior</w:t>
-      </w:r>
-      <w:proofErr w:type="spellEnd"/>
+      <w:r>
+        <w:rPr>
+          <w:sz w:val="24"/>
+          <w:szCs w:val="24"/>
+        </w:rPr>
+        <w:t>behaviour</w:t>
+      </w:r>
       <w:r>
         <w:rPr>
           <w:sz w:val="24"/>
@@ -1814,6 +1865,7 @@
     </w:p>
     <w:p>
       <w:pPr>
+        <w:jc w:val="both"/>
         <w:rPr>
           <w:sz w:val="24"/>
           <w:szCs w:val="24"/>
@@ -1860,6 +1912,7 @@
     </w:p>
     <w:p>
       <w:pPr>
+        <w:jc w:val="both"/>
         <w:rPr>
           <w:sz w:val="24"/>
           <w:szCs w:val="24"/>
@@ -1882,6 +1935,7 @@
     </w:p>
     <w:p>
       <w:pPr>
+        <w:jc w:val="both"/>
         <w:rPr>
           <w:sz w:val="24"/>
           <w:szCs w:val="24"/>
@@ -1904,6 +1958,7 @@
     </w:p>
     <w:p>
       <w:pPr>
+        <w:jc w:val="both"/>
         <w:rPr>
           <w:sz w:val="24"/>
           <w:szCs w:val="24"/>
@@ -1924,31 +1979,18 @@
           <w:ilvl w:val="0"/>
           <w:numId w:val="3"/>
         </w:numPr>
-        <w:rPr>
-          <w:sz w:val="24"/>
-          <w:szCs w:val="24"/>
-        </w:rPr>
-      </w:pPr>
-      <w:r>
-        <w:rPr>
-          <w:sz w:val="24"/>
-          <w:szCs w:val="24"/>
-        </w:rPr>
-        <w:t>'</w:t>
-      </w:r>
-      <w:r>
-        <w:rPr>
-          <w:sz w:val="24"/>
-          <w:szCs w:val="24"/>
-        </w:rPr>
-        <w:t>O</w:t>
-      </w:r>
-      <w:r>
-        <w:rPr>
-          <w:sz w:val="24"/>
-          <w:szCs w:val="24"/>
-        </w:rPr>
-        <w:t xml:space="preserve">' – denotes that the digit is correct and in </w:t>
+        <w:jc w:val="both"/>
+        <w:rPr>
+          <w:sz w:val="24"/>
+          <w:szCs w:val="24"/>
+        </w:rPr>
+      </w:pPr>
+      <w:r>
+        <w:rPr>
+          <w:sz w:val="24"/>
+          <w:szCs w:val="24"/>
+        </w:rPr>
+        <w:t xml:space="preserve">'O' – denotes that the digit is correct and in </w:t>
       </w:r>
       <w:r>
         <w:rPr>
@@ -1986,6 +2028,7 @@
           <w:ilvl w:val="0"/>
           <w:numId w:val="3"/>
         </w:numPr>
+        <w:jc w:val="both"/>
         <w:rPr>
           <w:sz w:val="24"/>
           <w:szCs w:val="24"/>
@@ -2027,37 +2070,25 @@
           <w:ilvl w:val="0"/>
           <w:numId w:val="3"/>
         </w:numPr>
-        <w:rPr>
-          <w:sz w:val="24"/>
-          <w:szCs w:val="24"/>
-        </w:rPr>
-      </w:pPr>
-      <w:r>
-        <w:rPr>
-          <w:sz w:val="24"/>
-          <w:szCs w:val="24"/>
-        </w:rPr>
-        <w:t>'</w:t>
-      </w:r>
-      <w:r>
-        <w:rPr>
-          <w:sz w:val="24"/>
-          <w:szCs w:val="24"/>
-        </w:rPr>
-        <w:t>$</w:t>
-      </w:r>
-      <w:r>
-        <w:rPr>
-          <w:sz w:val="24"/>
-          <w:szCs w:val="24"/>
-        </w:rPr>
-        <w:t xml:space="preserve">' – denotes that the digit is incorrect. </w:t>
+        <w:jc w:val="both"/>
+        <w:rPr>
+          <w:sz w:val="24"/>
+          <w:szCs w:val="24"/>
+        </w:rPr>
+      </w:pPr>
+      <w:r>
+        <w:rPr>
+          <w:sz w:val="24"/>
+          <w:szCs w:val="24"/>
+        </w:rPr>
+        <w:t xml:space="preserve">'$' – denotes that the digit is incorrect. </w:t>
       </w:r>
     </w:p>
     <w:p>
       <w:pPr>
         <w:pStyle w:val="ListParagraph"/>
         <w:ind w:left="780"/>
+        <w:jc w:val="both"/>
         <w:rPr>
           <w:sz w:val="24"/>
           <w:szCs w:val="24"/>
@@ -2071,6 +2102,7 @@
           <w:ilvl w:val="0"/>
           <w:numId w:val="2"/>
         </w:numPr>
+        <w:jc w:val="both"/>
         <w:rPr>
           <w:sz w:val="24"/>
           <w:szCs w:val="24"/>
@@ -2091,6 +2123,7 @@
           <w:ilvl w:val="0"/>
           <w:numId w:val="4"/>
         </w:numPr>
+        <w:jc w:val="both"/>
         <w:rPr>
           <w:sz w:val="24"/>
           <w:szCs w:val="24"/>
@@ -2132,6 +2165,7 @@
           <w:ilvl w:val="0"/>
           <w:numId w:val="4"/>
         </w:numPr>
+        <w:jc w:val="both"/>
         <w:rPr>
           <w:sz w:val="24"/>
           <w:szCs w:val="24"/>
@@ -2168,14 +2202,16 @@
     </w:p>
     <w:p>
       <w:pPr>
-        <w:rPr>
-          <w:sz w:val="24"/>
-          <w:szCs w:val="24"/>
-        </w:rPr>
-      </w:pPr>
-    </w:p>
-    <w:p>
-      <w:pPr>
+        <w:jc w:val="both"/>
+        <w:rPr>
+          <w:sz w:val="24"/>
+          <w:szCs w:val="24"/>
+        </w:rPr>
+      </w:pPr>
+    </w:p>
+    <w:p>
+      <w:pPr>
+        <w:jc w:val="both"/>
         <w:rPr>
           <w:sz w:val="24"/>
           <w:szCs w:val="24"/>
@@ -2345,30 +2381,34 @@
     </w:p>
     <w:p>
       <w:pPr>
-        <w:rPr>
-          <w:sz w:val="24"/>
-          <w:szCs w:val="24"/>
-        </w:rPr>
-      </w:pPr>
-    </w:p>
-    <w:p>
-      <w:pPr>
-        <w:rPr>
-          <w:sz w:val="24"/>
-          <w:szCs w:val="24"/>
-        </w:rPr>
-      </w:pPr>
-    </w:p>
-    <w:p>
-      <w:pPr>
-        <w:rPr>
-          <w:sz w:val="24"/>
-          <w:szCs w:val="24"/>
-        </w:rPr>
-      </w:pPr>
-    </w:p>
-    <w:p>
-      <w:pPr>
+        <w:jc w:val="both"/>
+        <w:rPr>
+          <w:sz w:val="24"/>
+          <w:szCs w:val="24"/>
+        </w:rPr>
+      </w:pPr>
+    </w:p>
+    <w:p>
+      <w:pPr>
+        <w:jc w:val="both"/>
+        <w:rPr>
+          <w:sz w:val="24"/>
+          <w:szCs w:val="24"/>
+        </w:rPr>
+      </w:pPr>
+    </w:p>
+    <w:p>
+      <w:pPr>
+        <w:jc w:val="both"/>
+        <w:rPr>
+          <w:sz w:val="24"/>
+          <w:szCs w:val="24"/>
+        </w:rPr>
+      </w:pPr>
+    </w:p>
+    <w:p>
+      <w:pPr>
+        <w:jc w:val="both"/>
         <w:rPr>
           <w:sz w:val="24"/>
           <w:szCs w:val="24"/>
@@ -2378,21 +2418,28 @@
     <w:p>
       <w:pPr>
         <w:pStyle w:val="Heading2"/>
-      </w:pPr>
-      <w:bookmarkStart w:id="5" w:name="_Toc143900311"/>
+        <w:jc w:val="both"/>
+      </w:pPr>
+      <w:bookmarkStart w:id="5" w:name="_Toc143969108"/>
+      <w:r>
+        <w:t>Functionality 1 ( Generating Random Secret Number):</w:t>
+      </w:r>
+      <w:bookmarkEnd w:id="5"/>
+    </w:p>
+    <w:p>
+      <w:pPr>
+        <w:jc w:val="both"/>
+      </w:pPr>
+      <w:r>
+        <w:t>It checks several aspects of the generated secret number, including its range, type, length, uniqueness of digits, and whether all characters are digits.</w:t>
+      </w:r>
+    </w:p>
+    <w:p>
+      <w:pPr>
+        <w:jc w:val="both"/>
+      </w:pPr>
       <w:r>
         <w:lastRenderedPageBreak/>
-        <w:t>Functionality 1 ( Generating Random Secret Number):</w:t>
-      </w:r>
-      <w:bookmarkEnd w:id="5"/>
-    </w:p>
-    <w:p>
-      <w:r>
-        <w:t>It checks several aspects of the generated secret number, including its range, type, length, uniqueness of digits, and whether all characters are digits.</w:t>
-      </w:r>
-    </w:p>
-    <w:p>
-      <w:r>
         <w:t xml:space="preserve">This test case is for a class </w:t>
       </w:r>
       <w:proofErr w:type="spellStart"/>
@@ -2434,6 +2481,7 @@
           <w:ilvl w:val="0"/>
           <w:numId w:val="6"/>
         </w:numPr>
+        <w:jc w:val="both"/>
       </w:pPr>
       <w:r>
         <w:rPr>
@@ -2491,6 +2539,7 @@
     <w:p>
       <w:pPr>
         <w:ind w:left="720"/>
+        <w:jc w:val="both"/>
       </w:pPr>
       <w:r>
         <w:t xml:space="preserve">It </w:t>
@@ -2505,6 +2554,7 @@
           <w:ilvl w:val="0"/>
           <w:numId w:val="6"/>
         </w:numPr>
+        <w:jc w:val="both"/>
       </w:pPr>
       <w:r>
         <w:rPr>
@@ -2575,6 +2625,7 @@
     <w:p>
       <w:pPr>
         <w:ind w:left="720"/>
+        <w:jc w:val="both"/>
       </w:pPr>
       <w:r>
         <w:t>It</w:t>
@@ -2589,6 +2640,7 @@
           <w:ilvl w:val="0"/>
           <w:numId w:val="6"/>
         </w:numPr>
+        <w:jc w:val="both"/>
       </w:pPr>
       <w:r>
         <w:rPr>
@@ -2655,6 +2707,7 @@
     <w:p>
       <w:pPr>
         <w:ind w:left="720"/>
+        <w:jc w:val="both"/>
       </w:pPr>
       <w:r>
         <w:t xml:space="preserve">It </w:t>
@@ -2669,6 +2722,7 @@
           <w:ilvl w:val="0"/>
           <w:numId w:val="6"/>
         </w:numPr>
+        <w:jc w:val="both"/>
       </w:pPr>
       <w:r>
         <w:rPr>
@@ -2735,6 +2789,7 @@
     <w:p>
       <w:pPr>
         <w:ind w:left="720"/>
+        <w:jc w:val="both"/>
       </w:pPr>
       <w:r>
         <w:t xml:space="preserve">It </w:t>
@@ -2749,6 +2804,7 @@
           <w:ilvl w:val="0"/>
           <w:numId w:val="6"/>
         </w:numPr>
+        <w:jc w:val="both"/>
       </w:pPr>
       <w:r>
         <w:rPr>
@@ -2803,6 +2859,7 @@
     <w:p>
       <w:pPr>
         <w:ind w:left="720"/>
+        <w:jc w:val="both"/>
       </w:pPr>
       <w:r>
         <w:t>It</w:t>
@@ -2812,6 +2869,9 @@
       </w:r>
     </w:p>
     <w:p>
+      <w:pPr>
+        <w:jc w:val="both"/>
+      </w:pPr>
       <w:r>
         <w:t>Additionally, each of these checks prints a message indicating whether the test was completed successfully or not.</w:t>
       </w:r>
@@ -2819,7 +2879,7 @@
     <w:p>
       <w:pPr>
         <w:keepNext/>
-        <w:jc w:val="center"/>
+        <w:jc w:val="both"/>
       </w:pPr>
       <w:r>
         <w:rPr>
@@ -2883,29 +2943,26 @@
       <w:r>
         <w:t xml:space="preserve">Figure </w:t>
       </w:r>
-      <w:r>
-        <w:fldChar w:fldCharType="begin"/>
-      </w:r>
-      <w:r>
-        <w:instrText xml:space="preserve"> SEQ Figure \* ARABIC </w:instrText>
-      </w:r>
-      <w:r>
-        <w:fldChar w:fldCharType="separate"/>
-      </w:r>
-      <w:r>
-        <w:rPr>
-          <w:noProof/>
-        </w:rPr>
-        <w:t>1</w:t>
-      </w:r>
-      <w:r>
-        <w:fldChar w:fldCharType="end"/>
-      </w:r>
-      <w:r>
-        <w:t>: Code_Implementation</w:t>
-      </w:r>
-    </w:p>
-    <w:p/>
+      <w:fldSimple w:instr=" SEQ Figure \* ARABIC ">
+        <w:r>
+          <w:rPr>
+            <w:noProof/>
+          </w:rPr>
+          <w:t>1</w:t>
+        </w:r>
+      </w:fldSimple>
+      <w:r>
+        <w:t xml:space="preserve">: </w:t>
+      </w:r>
+      <w:r>
+        <w:t>Test_For_Generated_Number</w:t>
+      </w:r>
+    </w:p>
+    <w:p>
+      <w:pPr>
+        <w:jc w:val="center"/>
+      </w:pPr>
+    </w:p>
     <w:p>
       <w:pPr>
         <w:keepNext/>
@@ -2973,24 +3030,14 @@
       <w:r>
         <w:t xml:space="preserve">Figure </w:t>
       </w:r>
-      <w:r>
-        <w:fldChar w:fldCharType="begin"/>
-      </w:r>
-      <w:r>
-        <w:instrText xml:space="preserve"> SEQ Figure \* ARABIC </w:instrText>
-      </w:r>
-      <w:r>
-        <w:fldChar w:fldCharType="separate"/>
-      </w:r>
-      <w:r>
-        <w:rPr>
-          <w:noProof/>
-        </w:rPr>
-        <w:t>2</w:t>
-      </w:r>
-      <w:r>
-        <w:fldChar w:fldCharType="end"/>
-      </w:r>
+      <w:fldSimple w:instr=" SEQ Figure \* ARABIC ">
+        <w:r>
+          <w:rPr>
+            <w:noProof/>
+          </w:rPr>
+          <w:t>2</w:t>
+        </w:r>
+      </w:fldSimple>
       <w:r>
         <w:t>: Output_Functionality_1</w:t>
       </w:r>
@@ -2998,17 +3045,12 @@
     <w:p>
       <w:pPr>
         <w:pStyle w:val="Heading2"/>
-      </w:pPr>
-      <w:bookmarkStart w:id="6" w:name="_Toc143900312"/>
+        <w:jc w:val="both"/>
+      </w:pPr>
+      <w:bookmarkStart w:id="6" w:name="_Toc143969109"/>
       <w:r>
         <w:lastRenderedPageBreak/>
-        <w:t xml:space="preserve">Functionality </w:t>
-      </w:r>
-      <w:r>
-        <w:t>2</w:t>
-      </w:r>
-      <w:r>
-        <w:t xml:space="preserve"> ( </w:t>
+        <w:t xml:space="preserve">Functionality 2 ( </w:t>
       </w:r>
       <w:r>
         <w:t>Test for all possible conditions</w:t>
@@ -3019,6 +3061,9 @@
       <w:bookmarkEnd w:id="6"/>
     </w:p>
     <w:p>
+      <w:pPr>
+        <w:jc w:val="both"/>
+      </w:pPr>
       <w:r>
         <w:t xml:space="preserve">The code you've provided includes test cases for a function named </w:t>
       </w:r>
@@ -3047,6 +3092,7 @@
           <w:ilvl w:val="0"/>
           <w:numId w:val="7"/>
         </w:numPr>
+        <w:jc w:val="both"/>
       </w:pPr>
       <w:r>
         <w:rPr>
@@ -3074,6 +3120,7 @@
     <w:p>
       <w:pPr>
         <w:ind w:left="720"/>
+        <w:jc w:val="both"/>
       </w:pPr>
       <w:r>
         <w:t>This test case checks if the function correctly returns "OOOO" when all digits are in the correct positions. It uses "1234" as the secret number and "1234" as the guessed number.</w:t>
@@ -3085,6 +3132,7 @@
           <w:ilvl w:val="0"/>
           <w:numId w:val="7"/>
         </w:numPr>
+        <w:jc w:val="both"/>
       </w:pPr>
       <w:r>
         <w:rPr>
@@ -3112,6 +3160,7 @@
     <w:p>
       <w:pPr>
         <w:ind w:left="720"/>
+        <w:jc w:val="both"/>
       </w:pPr>
       <w:r>
         <w:t>This test case checks if the function correctly returns "XXXX" when all digits are correct but not in the correct positions. It uses "1234" as the secret number and "4321" as the guessed number.</w:t>
@@ -3123,6 +3172,7 @@
           <w:ilvl w:val="0"/>
           <w:numId w:val="7"/>
         </w:numPr>
+        <w:jc w:val="both"/>
       </w:pPr>
       <w:r>
         <w:rPr>
@@ -3144,15 +3194,13 @@
       </w:r>
       <w:proofErr w:type="spellEnd"/>
       <w:r>
-        <w:t>)</w:t>
-      </w:r>
-      <w:r>
-        <w:t>:</w:t>
+        <w:t>):</w:t>
       </w:r>
     </w:p>
     <w:p>
       <w:pPr>
         <w:ind w:left="720"/>
+        <w:jc w:val="both"/>
       </w:pPr>
       <w:r>
         <w:t>This test case checks if the function correctly returns "$$$$" when all digits are incorrect. It uses "1234" as the secret number and "5678" as the guessed number.</w:t>
@@ -3164,6 +3212,7 @@
           <w:ilvl w:val="0"/>
           <w:numId w:val="7"/>
         </w:numPr>
+        <w:jc w:val="both"/>
       </w:pPr>
       <w:r>
         <w:rPr>
@@ -3191,6 +3240,7 @@
     <w:p>
       <w:pPr>
         <w:ind w:left="720"/>
+        <w:jc w:val="both"/>
       </w:pPr>
       <w:r>
         <w:t>This test case checks if the function correctly returns "OOXX" when there's a mix of correct and incorrect digits in the guessed number. It uses "1234" as the secret number and "1243" as the guessed number.</w:t>
@@ -3200,6 +3250,7 @@
       <w:pPr>
         <w:keepNext/>
         <w:ind w:left="720"/>
+        <w:jc w:val="center"/>
       </w:pPr>
       <w:r>
         <w:rPr>
@@ -3263,34 +3314,23 @@
       <w:r>
         <w:t xml:space="preserve">Figure </w:t>
       </w:r>
-      <w:r>
-        <w:fldChar w:fldCharType="begin"/>
-      </w:r>
-      <w:r>
-        <w:instrText xml:space="preserve"> SEQ Figure \* ARABIC </w:instrText>
-      </w:r>
-      <w:r>
-        <w:fldChar w:fldCharType="separate"/>
-      </w:r>
-      <w:r>
-        <w:rPr>
-          <w:noProof/>
-        </w:rPr>
-        <w:t>3</w:t>
-      </w:r>
-      <w:r>
-        <w:fldChar w:fldCharType="end"/>
-      </w:r>
-      <w:r>
-        <w:t>:</w:t>
-      </w:r>
-      <w:proofErr w:type="spellStart"/>
-      <w:r>
-        <w:t>Test_For_All_Possible_Condition</w:t>
-      </w:r>
-      <w:proofErr w:type="spellEnd"/>
-    </w:p>
-    <w:p/>
+      <w:fldSimple w:instr=" SEQ Figure \* ARABIC ">
+        <w:r>
+          <w:rPr>
+            <w:noProof/>
+          </w:rPr>
+          <w:t>3</w:t>
+        </w:r>
+      </w:fldSimple>
+      <w:r>
+        <w:t>:Test_For_All_Possible_Condition</w:t>
+      </w:r>
+    </w:p>
+    <w:p>
+      <w:pPr>
+        <w:jc w:val="center"/>
+      </w:pPr>
+    </w:p>
     <w:p>
       <w:pPr>
         <w:keepNext/>
@@ -3358,24 +3398,14 @@
       <w:r>
         <w:t xml:space="preserve">Figure </w:t>
       </w:r>
-      <w:r>
-        <w:fldChar w:fldCharType="begin"/>
-      </w:r>
-      <w:r>
-        <w:instrText xml:space="preserve"> SEQ Figure \* ARABIC </w:instrText>
-      </w:r>
-      <w:r>
-        <w:fldChar w:fldCharType="separate"/>
-      </w:r>
-      <w:r>
-        <w:rPr>
-          <w:noProof/>
-        </w:rPr>
-        <w:t>4</w:t>
-      </w:r>
-      <w:r>
-        <w:fldChar w:fldCharType="end"/>
-      </w:r>
+      <w:fldSimple w:instr=" SEQ Figure \* ARABIC ">
+        <w:r>
+          <w:rPr>
+            <w:noProof/>
+          </w:rPr>
+          <w:t>4</w:t>
+        </w:r>
+      </w:fldSimple>
       <w:r>
         <w:t>:Output</w:t>
       </w:r>
@@ -3389,50 +3419,46 @@
       <w:pPr>
         <w:pStyle w:val="Heading1"/>
       </w:pPr>
-      <w:bookmarkStart w:id="7" w:name="_Toc143900313"/>
+      <w:bookmarkStart w:id="7" w:name="_Toc143969110"/>
       <w:r>
         <w:t>Automated Unit Testing:</w:t>
       </w:r>
       <w:bookmarkEnd w:id="7"/>
     </w:p>
+    <w:p/>
     <w:p>
       <w:pPr>
         <w:pStyle w:val="Heading2"/>
-      </w:pPr>
-      <w:bookmarkStart w:id="8" w:name="_Toc143900314"/>
-      <w:proofErr w:type="spellStart"/>
-      <w:r>
-        <w:t>Pylint</w:t>
-      </w:r>
-      <w:proofErr w:type="spellEnd"/>
-      <w:r>
-        <w:t>:</w:t>
+        <w:rPr>
+          <w:sz w:val="24"/>
+          <w:szCs w:val="24"/>
+        </w:rPr>
+      </w:pPr>
+      <w:bookmarkStart w:id="8" w:name="_Toc143969111"/>
+      <w:r>
+        <w:rPr>
+          <w:sz w:val="24"/>
+          <w:szCs w:val="24"/>
+        </w:rPr>
+        <w:t>Pylint:</w:t>
       </w:r>
       <w:bookmarkEnd w:id="8"/>
     </w:p>
     <w:p>
       <w:pPr>
-        <w:rPr>
-          <w:sz w:val="24"/>
-          <w:szCs w:val="24"/>
-        </w:rPr>
-      </w:pPr>
-      <w:r>
-        <w:rPr>
-          <w:sz w:val="24"/>
-          <w:szCs w:val="24"/>
-        </w:rPr>
-        <w:t xml:space="preserve">The code for guess_game.py and test_guess_game.py has been rated 10.00/10 which represents the coding has been done in respect after adhering all of the comments of </w:t>
-      </w:r>
-      <w:proofErr w:type="spellStart"/>
-      <w:r>
-        <w:rPr>
-          <w:sz w:val="24"/>
-          <w:szCs w:val="24"/>
-        </w:rPr>
-        <w:t>pylint</w:t>
-      </w:r>
-      <w:proofErr w:type="spellEnd"/>
+        <w:jc w:val="both"/>
+        <w:rPr>
+          <w:sz w:val="24"/>
+          <w:szCs w:val="24"/>
+        </w:rPr>
+      </w:pPr>
+      <w:r>
+        <w:rPr>
+          <w:sz w:val="24"/>
+          <w:szCs w:val="24"/>
+        </w:rPr>
+        <w:t>The code for guess_game.py and test_guess_game.py has been rated 10.00/10 which represents the coding has been done in respect after adhering all of the comments of pylint</w:t>
+      </w:r>
       <w:r>
         <w:rPr>
           <w:sz w:val="24"/>
@@ -3444,6 +3470,7 @@
     <w:p>
       <w:pPr>
         <w:keepNext/>
+        <w:jc w:val="both"/>
       </w:pPr>
       <w:r>
         <w:rPr>
@@ -3500,111 +3527,156 @@
       <w:r>
         <w:t xml:space="preserve">Figure </w:t>
       </w:r>
-      <w:r>
-        <w:fldChar w:fldCharType="begin"/>
-      </w:r>
-      <w:r>
-        <w:instrText xml:space="preserve"> SEQ Figure \* ARABIC </w:instrText>
-      </w:r>
-      <w:r>
-        <w:fldChar w:fldCharType="separate"/>
-      </w:r>
+      <w:fldSimple w:instr=" SEQ Figure \* ARABIC ">
+        <w:r>
+          <w:rPr>
+            <w:noProof/>
+          </w:rPr>
+          <w:t>5</w:t>
+        </w:r>
+      </w:fldSimple>
+      <w:r>
+        <w:t xml:space="preserve">: </w:t>
+      </w:r>
+      <w:proofErr w:type="spellStart"/>
+      <w:r>
+        <w:t>Pylint_Scor</w:t>
+      </w:r>
+      <w:r>
+        <w:t>e</w:t>
+      </w:r>
+      <w:proofErr w:type="spellEnd"/>
+    </w:p>
+    <w:p>
+      <w:pPr>
+        <w:pStyle w:val="Heading1"/>
+        <w:jc w:val="both"/>
+      </w:pPr>
+    </w:p>
+    <w:p>
+      <w:pPr>
+        <w:jc w:val="both"/>
+      </w:pPr>
+    </w:p>
+    <w:p>
+      <w:pPr>
+        <w:jc w:val="both"/>
+      </w:pPr>
+    </w:p>
+    <w:p>
+      <w:pPr>
+        <w:jc w:val="both"/>
+      </w:pPr>
+    </w:p>
+    <w:p>
+      <w:pPr>
+        <w:jc w:val="both"/>
+      </w:pPr>
+    </w:p>
+    <w:p>
+      <w:pPr>
+        <w:jc w:val="both"/>
+      </w:pPr>
+    </w:p>
+    <w:p>
+      <w:pPr>
+        <w:jc w:val="both"/>
+      </w:pPr>
+    </w:p>
+    <w:p>
+      <w:pPr>
+        <w:jc w:val="both"/>
+      </w:pPr>
+    </w:p>
+    <w:p>
+      <w:pPr>
+        <w:jc w:val="both"/>
+      </w:pPr>
+    </w:p>
+    <w:p>
+      <w:pPr>
+        <w:jc w:val="both"/>
+      </w:pPr>
+    </w:p>
+    <w:p>
+      <w:pPr>
+        <w:jc w:val="both"/>
+      </w:pPr>
+    </w:p>
+    <w:p>
+      <w:pPr>
+        <w:jc w:val="both"/>
+      </w:pPr>
+    </w:p>
+    <w:p>
+      <w:pPr>
+        <w:pStyle w:val="Heading1"/>
+        <w:jc w:val="both"/>
+      </w:pPr>
+      <w:bookmarkStart w:id="9" w:name="_Toc143969112"/>
+      <w:r>
+        <w:lastRenderedPageBreak/>
+        <w:t>Code Implementation:</w:t>
+      </w:r>
+      <w:bookmarkEnd w:id="9"/>
+    </w:p>
+    <w:p>
+      <w:pPr>
+        <w:jc w:val="both"/>
+        <w:rPr>
+          <w:sz w:val="24"/>
+          <w:szCs w:val="24"/>
+        </w:rPr>
+      </w:pPr>
+      <w:r>
+        <w:rPr>
+          <w:sz w:val="24"/>
+          <w:szCs w:val="24"/>
+        </w:rPr>
+        <w:t xml:space="preserve">The code for the Number Guessing Game has been implemented following the TDD approach. It includes the </w:t>
+      </w:r>
+      <w:proofErr w:type="spellStart"/>
+      <w:r>
+        <w:rPr>
+          <w:sz w:val="24"/>
+          <w:szCs w:val="24"/>
+        </w:rPr>
+        <w:t>NumGuessGame</w:t>
+      </w:r>
+      <w:proofErr w:type="spellEnd"/>
+      <w:r>
+        <w:rPr>
+          <w:sz w:val="24"/>
+          <w:szCs w:val="24"/>
+        </w:rPr>
+        <w:t xml:space="preserve"> class, which encapsulates the game logic. The code is structured and modular, making it easy to test and maintain. Below is snippet for the </w:t>
+      </w:r>
+      <w:proofErr w:type="spellStart"/>
+      <w:r>
+        <w:rPr>
+          <w:sz w:val="24"/>
+          <w:szCs w:val="24"/>
+        </w:rPr>
+        <w:t>play_game</w:t>
+      </w:r>
+      <w:proofErr w:type="spellEnd"/>
+      <w:r>
+        <w:rPr>
+          <w:sz w:val="24"/>
+          <w:szCs w:val="24"/>
+        </w:rPr>
+        <w:t>() function to demonstrate the code implementation done.</w:t>
+      </w:r>
+    </w:p>
+    <w:p>
+      <w:pPr>
+        <w:keepNext/>
+        <w:jc w:val="both"/>
+      </w:pPr>
       <w:r>
         <w:rPr>
           <w:noProof/>
         </w:rPr>
-        <w:t>5</w:t>
-      </w:r>
-      <w:r>
-        <w:fldChar w:fldCharType="end"/>
-      </w:r>
-      <w:r>
-        <w:t xml:space="preserve">: </w:t>
-      </w:r>
-      <w:proofErr w:type="spellStart"/>
-      <w:r>
-        <w:t>Pylint_Score</w:t>
-      </w:r>
-      <w:proofErr w:type="spellEnd"/>
-    </w:p>
-    <w:p>
-      <w:pPr>
-        <w:pStyle w:val="Heading1"/>
-      </w:pPr>
-    </w:p>
-    <w:p>
-      <w:pPr>
-        <w:pStyle w:val="Heading1"/>
-      </w:pPr>
-    </w:p>
-    <w:p>
-      <w:pPr>
-        <w:pStyle w:val="Heading1"/>
-      </w:pPr>
-    </w:p>
-    <w:p>
-      <w:pPr>
-        <w:pStyle w:val="Heading1"/>
-      </w:pPr>
-    </w:p>
-    <w:p>
-      <w:pPr>
-        <w:pStyle w:val="Heading1"/>
-      </w:pPr>
-    </w:p>
-    <w:p>
-      <w:pPr>
-        <w:pStyle w:val="Heading1"/>
-      </w:pPr>
-    </w:p>
-    <w:p>
-      <w:pPr>
-        <w:pStyle w:val="Heading1"/>
-      </w:pPr>
-      <w:bookmarkStart w:id="9" w:name="_Toc143900315"/>
-      <w:r>
-        <w:t>Code Implementation</w:t>
-      </w:r>
-      <w:r>
-        <w:t>:</w:t>
-      </w:r>
-      <w:bookmarkEnd w:id="9"/>
-    </w:p>
-    <w:p>
-      <w:r>
-        <w:t xml:space="preserve">The code for the Number Guessing Game has been implemented following the TDD approach. It includes the </w:t>
-      </w:r>
-      <w:proofErr w:type="spellStart"/>
-      <w:r>
-        <w:t>NumGuessGame</w:t>
-      </w:r>
-      <w:proofErr w:type="spellEnd"/>
-      <w:r>
-        <w:t xml:space="preserve"> class, which encapsulates the game logic. The code is structured and modular, making it easy to test and maintain.</w:t>
-      </w:r>
-      <w:r>
-        <w:t xml:space="preserve"> Below is snippet for the </w:t>
-      </w:r>
-      <w:proofErr w:type="spellStart"/>
-      <w:r>
-        <w:t>play_game</w:t>
-      </w:r>
-      <w:proofErr w:type="spellEnd"/>
-      <w:r>
-        <w:t>() function to demonstrate the code implementation done.</w:t>
-      </w:r>
-    </w:p>
-    <w:p>
-      <w:pPr>
-        <w:rPr>
-          <w:noProof/>
-        </w:rPr>
-      </w:pPr>
-      <w:r>
-        <w:rPr>
-          <w:noProof/>
-        </w:rPr>
-        <w:lastRenderedPageBreak/>
         <w:drawing>
           <wp:inline distT="0" distB="0" distL="0" distR="0" wp14:anchorId="51E8B6A2" wp14:editId="41915A4B">
             <wp:extent cx="5731510" cy="3074670"/>
@@ -3647,6 +3719,99 @@
           </wp:inline>
         </w:drawing>
       </w:r>
+    </w:p>
+    <w:p>
+      <w:pPr>
+        <w:pStyle w:val="Caption"/>
+        <w:jc w:val="center"/>
+      </w:pPr>
+      <w:r>
+        <w:t xml:space="preserve">Figure </w:t>
+      </w:r>
+      <w:fldSimple w:instr=" SEQ Figure \* ARABIC ">
+        <w:r>
+          <w:rPr>
+            <w:noProof/>
+          </w:rPr>
+          <w:t>6</w:t>
+        </w:r>
+      </w:fldSimple>
+      <w:r>
+        <w:t xml:space="preserve">: </w:t>
+      </w:r>
+      <w:proofErr w:type="spellStart"/>
+      <w:r>
+        <w:t>Code_Implementation</w:t>
+      </w:r>
+      <w:proofErr w:type="spellEnd"/>
+    </w:p>
+    <w:p>
+      <w:pPr>
+        <w:jc w:val="both"/>
+      </w:pPr>
+    </w:p>
+    <w:p>
+      <w:pPr>
+        <w:jc w:val="both"/>
+      </w:pPr>
+    </w:p>
+    <w:p>
+      <w:pPr>
+        <w:jc w:val="both"/>
+      </w:pPr>
+    </w:p>
+    <w:p>
+      <w:pPr>
+        <w:jc w:val="both"/>
+      </w:pPr>
+    </w:p>
+    <w:p>
+      <w:pPr>
+        <w:jc w:val="both"/>
+      </w:pPr>
+    </w:p>
+    <w:p>
+      <w:pPr>
+        <w:jc w:val="both"/>
+      </w:pPr>
+    </w:p>
+    <w:p>
+      <w:pPr>
+        <w:jc w:val="both"/>
+      </w:pPr>
+    </w:p>
+    <w:p>
+      <w:pPr>
+        <w:jc w:val="both"/>
+      </w:pPr>
+    </w:p>
+    <w:p>
+      <w:pPr>
+        <w:jc w:val="both"/>
+      </w:pPr>
+    </w:p>
+    <w:p>
+      <w:pPr>
+        <w:jc w:val="both"/>
+      </w:pPr>
+    </w:p>
+    <w:p>
+      <w:pPr>
+        <w:jc w:val="both"/>
+      </w:pPr>
+    </w:p>
+    <w:p>
+      <w:pPr>
+        <w:jc w:val="both"/>
+      </w:pPr>
+    </w:p>
+    <w:p>
+      <w:pPr>
+        <w:jc w:val="both"/>
+        <w:rPr>
+          <w:noProof/>
+        </w:rPr>
+      </w:pPr>
       <w:r>
         <w:tab/>
       </w:r>
@@ -3654,9 +3819,11 @@
     <w:p>
       <w:pPr>
         <w:pStyle w:val="Heading1"/>
-      </w:pPr>
-      <w:bookmarkStart w:id="10" w:name="_Toc143900316"/>
-      <w:r>
+        <w:jc w:val="both"/>
+      </w:pPr>
+      <w:bookmarkStart w:id="10" w:name="_Toc143969113"/>
+      <w:r>
+        <w:lastRenderedPageBreak/>
         <w:t>Conclusion</w:t>
       </w:r>
       <w:bookmarkEnd w:id="10"/>
@@ -3666,16 +3833,54 @@
         <w:tabs>
           <w:tab w:val="left" w:pos="2712"/>
         </w:tabs>
-      </w:pPr>
-      <w:r>
-        <w:t>In conclusion, the development of the Number Guessing Game has been successful, thanks to the adoption of Test-Driven Development and the utilization of an automated unit testing tool. This approach has ensured the reliability of the code, and all requirements have been met.</w:t>
+        <w:jc w:val="both"/>
+        <w:rPr>
+          <w:sz w:val="24"/>
+          <w:szCs w:val="24"/>
+        </w:rPr>
+      </w:pPr>
+      <w:r>
+        <w:rPr>
+          <w:sz w:val="24"/>
+          <w:szCs w:val="24"/>
+        </w:rPr>
+        <w:t>In conclusion, the development of the Number Guessing Game has been successful, thanks to the ad</w:t>
+      </w:r>
+      <w:r>
+        <w:rPr>
+          <w:sz w:val="24"/>
+          <w:szCs w:val="24"/>
+        </w:rPr>
+        <w:t>aptation</w:t>
+      </w:r>
+      <w:r>
+        <w:rPr>
+          <w:sz w:val="24"/>
+          <w:szCs w:val="24"/>
+        </w:rPr>
+        <w:t xml:space="preserve"> of Test-Driven Development and the utilization of automated unit testing tool</w:t>
+      </w:r>
+      <w:r>
+        <w:rPr>
+          <w:sz w:val="24"/>
+          <w:szCs w:val="24"/>
+        </w:rPr>
+        <w:t>s</w:t>
+      </w:r>
+      <w:r>
+        <w:rPr>
+          <w:sz w:val="24"/>
+          <w:szCs w:val="24"/>
+        </w:rPr>
+        <w:t>. This approach has ensured the reliability of the code, and all requirements have been met.</w:t>
       </w:r>
     </w:p>
     <w:p>
       <w:pPr>
         <w:pStyle w:val="Heading2"/>
-      </w:pPr>
-      <w:bookmarkStart w:id="11" w:name="_Toc143900317"/>
+        <w:jc w:val="both"/>
+      </w:pPr>
+      <w:bookmarkStart w:id="11" w:name="_Toc143969114"/>
       <w:r>
         <w:t>Lessons Learned</w:t>
       </w:r>
@@ -3686,8 +3891,17 @@
         <w:tabs>
           <w:tab w:val="left" w:pos="2712"/>
         </w:tabs>
-      </w:pPr>
-      <w:r>
+        <w:jc w:val="both"/>
+        <w:rPr>
+          <w:sz w:val="24"/>
+          <w:szCs w:val="24"/>
+        </w:rPr>
+      </w:pPr>
+      <w:r>
+        <w:rPr>
+          <w:sz w:val="24"/>
+          <w:szCs w:val="24"/>
+        </w:rPr>
         <w:t>Throughout the development process, several lessons have been learned:</w:t>
       </w:r>
     </w:p>
@@ -3700,15 +3914,26 @@
         <w:tabs>
           <w:tab w:val="left" w:pos="2712"/>
         </w:tabs>
-      </w:pPr>
-      <w:r>
-        <w:rPr>
-          <w:b/>
-          <w:bCs/>
+        <w:jc w:val="both"/>
+        <w:rPr>
+          <w:sz w:val="24"/>
+          <w:szCs w:val="24"/>
+        </w:rPr>
+      </w:pPr>
+      <w:r>
+        <w:rPr>
+          <w:b/>
+          <w:bCs/>
+          <w:sz w:val="24"/>
+          <w:szCs w:val="24"/>
         </w:rPr>
         <w:t>TDD Benefits</w:t>
       </w:r>
       <w:r>
+        <w:rPr>
+          <w:sz w:val="24"/>
+          <w:szCs w:val="24"/>
+        </w:rPr>
         <w:t>: Test-Driven Development greatly improves code quality and helps catch issues early in the development cycle.</w:t>
       </w:r>
     </w:p>
@@ -3721,15 +3946,26 @@
         <w:tabs>
           <w:tab w:val="left" w:pos="2712"/>
         </w:tabs>
-      </w:pPr>
-      <w:r>
-        <w:rPr>
-          <w:b/>
-          <w:bCs/>
+        <w:jc w:val="both"/>
+        <w:rPr>
+          <w:sz w:val="24"/>
+          <w:szCs w:val="24"/>
+        </w:rPr>
+      </w:pPr>
+      <w:r>
+        <w:rPr>
+          <w:b/>
+          <w:bCs/>
+          <w:sz w:val="24"/>
+          <w:szCs w:val="24"/>
         </w:rPr>
         <w:t>Code Modularity</w:t>
       </w:r>
       <w:r>
+        <w:rPr>
+          <w:sz w:val="24"/>
+          <w:szCs w:val="24"/>
+        </w:rPr>
         <w:t>: Structuring code in a modular fashion enhances testability and maintainability.</w:t>
       </w:r>
     </w:p>
@@ -3742,15 +3978,26 @@
         <w:tabs>
           <w:tab w:val="left" w:pos="2712"/>
         </w:tabs>
-      </w:pPr>
-      <w:r>
-        <w:rPr>
-          <w:b/>
-          <w:bCs/>
+        <w:jc w:val="both"/>
+        <w:rPr>
+          <w:sz w:val="24"/>
+          <w:szCs w:val="24"/>
+        </w:rPr>
+      </w:pPr>
+      <w:r>
+        <w:rPr>
+          <w:b/>
+          <w:bCs/>
+          <w:sz w:val="24"/>
+          <w:szCs w:val="24"/>
         </w:rPr>
         <w:t>Automated Testing</w:t>
       </w:r>
       <w:r>
+        <w:rPr>
+          <w:sz w:val="24"/>
+          <w:szCs w:val="24"/>
+        </w:rPr>
         <w:t>: Automated unit testing tools streamline the testing process and provide quick feedback.</w:t>
       </w:r>
     </w:p>
@@ -3759,8 +4006,17 @@
         <w:tabs>
           <w:tab w:val="left" w:pos="2712"/>
         </w:tabs>
-      </w:pPr>
-      <w:r>
+        <w:jc w:val="both"/>
+        <w:rPr>
+          <w:sz w:val="24"/>
+          <w:szCs w:val="24"/>
+        </w:rPr>
+      </w:pPr>
+      <w:r>
+        <w:rPr>
+          <w:sz w:val="24"/>
+          <w:szCs w:val="24"/>
+        </w:rPr>
         <w:t>Moving forward, it is important to continue practicing TDD and automated testing to maintain code quality and reliability in future software projects.</w:t>
       </w:r>
     </w:p>
@@ -3769,10 +4025,42 @@
         <w:tabs>
           <w:tab w:val="left" w:pos="2712"/>
         </w:tabs>
-      </w:pPr>
+        <w:jc w:val="both"/>
+      </w:pPr>
+    </w:p>
+    <w:p>
+      <w:pPr>
+        <w:pStyle w:val="Heading2"/>
+        <w:jc w:val="both"/>
+      </w:pPr>
+      <w:bookmarkStart w:id="12" w:name="_Toc143969115"/>
+      <w:r>
+        <w:t>Git-Hub Repository Link</w:t>
+      </w:r>
+      <w:bookmarkEnd w:id="12"/>
+    </w:p>
+    <w:p/>
+    <w:p>
+      <w:pPr>
+        <w:jc w:val="both"/>
+        <w:rPr>
+          <w:sz w:val="24"/>
+          <w:szCs w:val="24"/>
+        </w:rPr>
+      </w:pPr>
+      <w:hyperlink r:id="rId14" w:history="1">
+        <w:r>
+          <w:rPr>
+            <w:rStyle w:val="Hyperlink"/>
+            <w:sz w:val="24"/>
+            <w:szCs w:val="24"/>
+          </w:rPr>
+          <w:t>https://github.com/panesarravneet/Software-Engineering-PRT582.git</w:t>
+        </w:r>
+      </w:hyperlink>
     </w:p>
     <w:sectPr>
-      <w:footerReference w:type="default" r:id="rId14"/>
+      <w:footerReference w:type="default" r:id="rId15"/>
       <w:pgSz w:w="11906" w:h="16838"/>
       <w:pgMar w:top="1440" w:right="1440" w:bottom="1440" w:left="1440" w:header="708" w:footer="708" w:gutter="0"/>
       <w:pgBorders w:offsetFrom="page">
@@ -5301,6 +5589,7 @@
   <w:style w:type="character" w:default="1" w:styleId="DefaultParagraphFont">
     <w:name w:val="Default Paragraph Font"/>
     <w:uiPriority w:val="1"/>
+    <w:semiHidden/>
     <w:unhideWhenUsed/>
   </w:style>
   <w:style w:type="table" w:default="1" w:styleId="TableNormal">
@@ -5511,6 +5800,18 @@
       <w:color w:val="44546A" w:themeColor="text2"/>
       <w:sz w:val="18"/>
       <w:szCs w:val="18"/>
+    </w:rPr>
+  </w:style>
+  <w:style w:type="character" w:styleId="UnresolvedMention">
+    <w:name w:val="Unresolved Mention"/>
+    <w:basedOn w:val="DefaultParagraphFont"/>
+    <w:uiPriority w:val="99"/>
+    <w:semiHidden/>
+    <w:unhideWhenUsed/>
+    <w:rsid w:val="00FA57D8"/>
+    <w:rPr>
+      <w:color w:val="605E5C"/>
+      <w:shd w:val="clear" w:color="auto" w:fill="E1DFDD"/>
     </w:rPr>
   </w:style>
 </w:styles>
